--- a/Referater/Statusseminar.docx
+++ b/Referater/Statusseminar.docx
@@ -34,91 +34,27 @@
           <w:sz w:val="24"/>
           <w:szCs w:val="24"/>
         </w:rPr>
-        <w:t xml:space="preserve">Vi har valgt </w:t>
-      </w:r>
-      <w:proofErr w:type="spellStart"/>
-      <w:r>
-        <w:rPr>
-          <w:sz w:val="24"/>
-          <w:szCs w:val="24"/>
-        </w:rPr>
-        <w:t>java</w:t>
-      </w:r>
-      <w:proofErr w:type="spellEnd"/>
-      <w:r>
-        <w:rPr>
-          <w:sz w:val="24"/>
-          <w:szCs w:val="24"/>
-        </w:rPr>
-        <w:t xml:space="preserve"> da vi alle kender det. </w:t>
-      </w:r>
-    </w:p>
-    <w:p>
-      <w:pPr>
-        <w:pStyle w:val="Listeafsnit"/>
-        <w:numPr>
-          <w:ilvl w:val="0"/>
-          <w:numId w:val="1"/>
-        </w:numPr>
-        <w:rPr>
-          <w:sz w:val="24"/>
-          <w:szCs w:val="24"/>
-        </w:rPr>
-      </w:pPr>
-      <w:r>
-        <w:rPr>
-          <w:sz w:val="24"/>
-          <w:szCs w:val="24"/>
-        </w:rPr>
-        <w:t xml:space="preserve">Kan sagtens sige at vi vil lave det visuelle på denne måde, men aldrig lave det. Det skal ikke være </w:t>
-      </w:r>
-      <w:proofErr w:type="gramStart"/>
-      <w:r>
-        <w:rPr>
-          <w:sz w:val="24"/>
-          <w:szCs w:val="24"/>
-        </w:rPr>
-        <w:t>100%</w:t>
-      </w:r>
-      <w:proofErr w:type="gramEnd"/>
-      <w:r>
-        <w:rPr>
-          <w:sz w:val="24"/>
-          <w:szCs w:val="24"/>
-        </w:rPr>
-        <w:t xml:space="preserve"> færdigt vores produkt. Ideen bag design er ikke det </w:t>
-      </w:r>
-      <w:proofErr w:type="spellStart"/>
-      <w:r>
-        <w:rPr>
-          <w:sz w:val="24"/>
-          <w:szCs w:val="24"/>
-        </w:rPr>
-        <w:t>vigtigeste</w:t>
-      </w:r>
-      <w:proofErr w:type="spellEnd"/>
-      <w:r>
-        <w:rPr>
-          <w:sz w:val="24"/>
-          <w:szCs w:val="24"/>
-        </w:rPr>
-        <w:t xml:space="preserve">, men bare </w:t>
-      </w:r>
-      <w:proofErr w:type="gramStart"/>
-      <w:r>
-        <w:rPr>
-          <w:sz w:val="24"/>
-          <w:szCs w:val="24"/>
-        </w:rPr>
-        <w:t>skrive</w:t>
-      </w:r>
-      <w:proofErr w:type="gramEnd"/>
-      <w:r>
-        <w:rPr>
-          <w:sz w:val="24"/>
-          <w:szCs w:val="24"/>
-        </w:rPr>
-        <w:t xml:space="preserve"> hvordan vi har tænkt os at gøre det.</w:t>
+        <w:t xml:space="preserve">Vi har valgt java da vi alle kender det. </w:t>
+      </w:r>
+    </w:p>
+    <w:p>
+      <w:pPr>
+        <w:pStyle w:val="Listeafsnit"/>
+        <w:numPr>
+          <w:ilvl w:val="0"/>
+          <w:numId w:val="1"/>
+        </w:numPr>
+        <w:rPr>
+          <w:sz w:val="24"/>
+          <w:szCs w:val="24"/>
+        </w:rPr>
+      </w:pPr>
+      <w:r>
+        <w:rPr>
+          <w:sz w:val="24"/>
+          <w:szCs w:val="24"/>
+        </w:rPr>
+        <w:t>Kan sagtens sige at vi vil lave det visuelle på denne måde, men aldrig lave det. Det skal ikke være 100% færdigt vores produkt. Ideen bag design er ikke det vigtigeste, men bare skrive hvordan vi har tænkt os at gøre det.</w:t>
       </w:r>
     </w:p>
     <w:p>
@@ -158,23 +94,7 @@
           <w:sz w:val="24"/>
           <w:szCs w:val="24"/>
         </w:rPr>
-        <w:t>Småfejl kan ikke bruge ”</w:t>
-      </w:r>
-      <w:proofErr w:type="spellStart"/>
-      <w:r>
-        <w:rPr>
-          <w:sz w:val="24"/>
-          <w:szCs w:val="24"/>
-        </w:rPr>
-        <w:t>till</w:t>
-      </w:r>
-      <w:proofErr w:type="spellEnd"/>
-      <w:r>
-        <w:rPr>
-          <w:sz w:val="24"/>
-          <w:szCs w:val="24"/>
-        </w:rPr>
-        <w:t xml:space="preserve">” i rapporten da det er slang. </w:t>
+        <w:t xml:space="preserve">Småfejl kan ikke bruge ”till” i rapporten da det er slang. </w:t>
       </w:r>
     </w:p>
     <w:p>
@@ -214,39 +134,7 @@
           <w:sz w:val="24"/>
           <w:szCs w:val="24"/>
         </w:rPr>
-        <w:t xml:space="preserve">Møder altid til </w:t>
-      </w:r>
-      <w:proofErr w:type="spellStart"/>
-      <w:r>
-        <w:rPr>
-          <w:sz w:val="24"/>
-          <w:szCs w:val="24"/>
-        </w:rPr>
-        <w:t>slp</w:t>
-      </w:r>
-      <w:proofErr w:type="spellEnd"/>
-      <w:r>
-        <w:rPr>
-          <w:sz w:val="24"/>
-          <w:szCs w:val="24"/>
-        </w:rPr>
-        <w:t xml:space="preserve"> </w:t>
-      </w:r>
-      <w:proofErr w:type="spellStart"/>
-      <w:r>
-        <w:rPr>
-          <w:sz w:val="24"/>
-          <w:szCs w:val="24"/>
-        </w:rPr>
-        <w:t>osv</w:t>
-      </w:r>
-      <w:proofErr w:type="spellEnd"/>
-      <w:r>
-        <w:rPr>
-          <w:sz w:val="24"/>
-          <w:szCs w:val="24"/>
-        </w:rPr>
-        <w:t xml:space="preserve">, kurser der er grupperelateret. </w:t>
+        <w:t xml:space="preserve">Møder altid til slp osv, kurser der er grupperelateret. </w:t>
       </w:r>
     </w:p>
     <w:p>
@@ -340,424 +228,175 @@
           <w:sz w:val="24"/>
           <w:szCs w:val="24"/>
         </w:rPr>
-        <w:t xml:space="preserve">Gør det meget mere klart hvad G er, at det er </w:t>
-      </w:r>
-      <w:proofErr w:type="spellStart"/>
-      <w:r>
-        <w:rPr>
-          <w:sz w:val="24"/>
-          <w:szCs w:val="24"/>
-        </w:rPr>
-        <w:t>moves</w:t>
-      </w:r>
-      <w:proofErr w:type="spellEnd"/>
-      <w:r>
-        <w:rPr>
-          <w:sz w:val="24"/>
-          <w:szCs w:val="24"/>
-        </w:rPr>
-        <w:t xml:space="preserve"> man laver, det skal defineres.</w:t>
-      </w:r>
-    </w:p>
-    <w:p>
-      <w:pPr>
-        <w:pStyle w:val="Listeafsnit"/>
-        <w:numPr>
-          <w:ilvl w:val="0"/>
-          <w:numId w:val="1"/>
-        </w:numPr>
-        <w:rPr>
-          <w:sz w:val="24"/>
-          <w:szCs w:val="24"/>
-        </w:rPr>
-      </w:pPr>
-      <w:r>
-        <w:rPr>
-          <w:sz w:val="24"/>
-          <w:szCs w:val="24"/>
-        </w:rPr>
-        <w:t xml:space="preserve">Også </w:t>
-      </w:r>
-      <w:proofErr w:type="gramStart"/>
-      <w:r>
-        <w:rPr>
-          <w:sz w:val="24"/>
-          <w:szCs w:val="24"/>
-        </w:rPr>
-        <w:t>gøre</w:t>
-      </w:r>
-      <w:proofErr w:type="gramEnd"/>
-      <w:r>
-        <w:rPr>
-          <w:sz w:val="24"/>
-          <w:szCs w:val="24"/>
-        </w:rPr>
-        <w:t xml:space="preserve"> det klart om midtertræk er en del af det. </w:t>
-      </w:r>
-    </w:p>
-    <w:p>
-      <w:pPr>
-        <w:pStyle w:val="Listeafsnit"/>
-        <w:numPr>
-          <w:ilvl w:val="0"/>
-          <w:numId w:val="1"/>
-        </w:numPr>
-        <w:rPr>
-          <w:sz w:val="24"/>
-          <w:szCs w:val="24"/>
-        </w:rPr>
-      </w:pPr>
-      <w:r>
-        <w:rPr>
-          <w:sz w:val="24"/>
-          <w:szCs w:val="24"/>
-        </w:rPr>
-        <w:t xml:space="preserve">Også se på gruppe aktioner, med hvilket træk du laver og hvilken position det giver af de </w:t>
-      </w:r>
-      <w:proofErr w:type="spellStart"/>
-      <w:r>
-        <w:rPr>
-          <w:sz w:val="24"/>
-          <w:szCs w:val="24"/>
-        </w:rPr>
-        <w:t>cubies</w:t>
-      </w:r>
-      <w:proofErr w:type="spellEnd"/>
-      <w:r>
-        <w:rPr>
-          <w:sz w:val="24"/>
-          <w:szCs w:val="24"/>
-        </w:rPr>
-        <w:t xml:space="preserve">. </w:t>
-      </w:r>
-    </w:p>
-    <w:p>
-      <w:pPr>
-        <w:pStyle w:val="Listeafsnit"/>
-        <w:numPr>
-          <w:ilvl w:val="0"/>
-          <w:numId w:val="1"/>
-        </w:numPr>
-        <w:rPr>
-          <w:sz w:val="24"/>
-          <w:szCs w:val="24"/>
-        </w:rPr>
-      </w:pPr>
-      <w:r>
-        <w:rPr>
-          <w:sz w:val="24"/>
-          <w:szCs w:val="24"/>
-        </w:rPr>
-        <w:t xml:space="preserve">The </w:t>
-      </w:r>
-      <w:proofErr w:type="spellStart"/>
-      <w:r>
-        <w:rPr>
-          <w:sz w:val="24"/>
-          <w:szCs w:val="24"/>
-        </w:rPr>
-        <w:t>composit</w:t>
-      </w:r>
-      <w:proofErr w:type="spellEnd"/>
-      <w:r>
-        <w:rPr>
-          <w:sz w:val="24"/>
-          <w:szCs w:val="24"/>
-        </w:rPr>
-        <w:t xml:space="preserve"> of actions. </w:t>
-      </w:r>
-    </w:p>
-    <w:p>
-      <w:pPr>
-        <w:pStyle w:val="Listeafsnit"/>
-        <w:numPr>
-          <w:ilvl w:val="0"/>
-          <w:numId w:val="1"/>
-        </w:numPr>
-        <w:rPr>
-          <w:sz w:val="24"/>
-          <w:szCs w:val="24"/>
-        </w:rPr>
-      </w:pPr>
-      <w:proofErr w:type="spellStart"/>
+        <w:t>Gør det meget mere klart hvad G er, at det er moves man laver, det skal defineres.</w:t>
+      </w:r>
+    </w:p>
+    <w:p>
+      <w:pPr>
+        <w:pStyle w:val="Listeafsnit"/>
+        <w:numPr>
+          <w:ilvl w:val="0"/>
+          <w:numId w:val="1"/>
+        </w:numPr>
+        <w:rPr>
+          <w:sz w:val="24"/>
+          <w:szCs w:val="24"/>
+        </w:rPr>
+      </w:pPr>
+      <w:r>
+        <w:rPr>
+          <w:sz w:val="24"/>
+          <w:szCs w:val="24"/>
+        </w:rPr>
+        <w:t xml:space="preserve">Også gøre det klart om midtertræk er en del af det. </w:t>
+      </w:r>
+    </w:p>
+    <w:p>
+      <w:pPr>
+        <w:pStyle w:val="Listeafsnit"/>
+        <w:numPr>
+          <w:ilvl w:val="0"/>
+          <w:numId w:val="1"/>
+        </w:numPr>
+        <w:rPr>
+          <w:sz w:val="24"/>
+          <w:szCs w:val="24"/>
+        </w:rPr>
+      </w:pPr>
+      <w:r>
+        <w:rPr>
+          <w:sz w:val="24"/>
+          <w:szCs w:val="24"/>
+        </w:rPr>
+        <w:t xml:space="preserve">Også se på gruppe aktioner, med hvilket træk du laver og hvilken position det giver af de cubies. </w:t>
+      </w:r>
+    </w:p>
+    <w:p>
+      <w:pPr>
+        <w:pStyle w:val="Listeafsnit"/>
+        <w:numPr>
+          <w:ilvl w:val="0"/>
+          <w:numId w:val="1"/>
+        </w:numPr>
+        <w:rPr>
+          <w:sz w:val="24"/>
+          <w:szCs w:val="24"/>
+        </w:rPr>
+      </w:pPr>
+      <w:r>
+        <w:rPr>
+          <w:sz w:val="24"/>
+          <w:szCs w:val="24"/>
+        </w:rPr>
+        <w:t xml:space="preserve">The composit of actions. </w:t>
+      </w:r>
+    </w:p>
+    <w:p>
+      <w:pPr>
+        <w:pStyle w:val="Listeafsnit"/>
+        <w:numPr>
+          <w:ilvl w:val="0"/>
+          <w:numId w:val="1"/>
+        </w:numPr>
+        <w:rPr>
+          <w:sz w:val="24"/>
+          <w:szCs w:val="24"/>
+        </w:rPr>
+      </w:pPr>
       <w:r>
         <w:rPr>
           <w:sz w:val="24"/>
           <w:szCs w:val="24"/>
           <w:lang w:val="en-US"/>
         </w:rPr>
-        <w:t>Astrix</w:t>
-      </w:r>
-      <w:proofErr w:type="spellEnd"/>
-      <w:r>
-        <w:rPr>
-          <w:sz w:val="24"/>
-          <w:szCs w:val="24"/>
-          <w:lang w:val="en-US"/>
-        </w:rPr>
-        <w:t xml:space="preserve">? Is an algorithm that is a bit different and might give a faster solution on the </w:t>
-      </w:r>
-      <w:proofErr w:type="spellStart"/>
-      <w:r>
-        <w:rPr>
-          <w:sz w:val="24"/>
-          <w:szCs w:val="24"/>
-          <w:lang w:val="en-US"/>
-        </w:rPr>
-        <w:t>graf</w:t>
-      </w:r>
-      <w:proofErr w:type="spellEnd"/>
-      <w:r>
-        <w:rPr>
-          <w:sz w:val="24"/>
-          <w:szCs w:val="24"/>
-          <w:lang w:val="en-US"/>
-        </w:rPr>
-        <w:t xml:space="preserve"> </w:t>
-      </w:r>
-      <w:proofErr w:type="gramStart"/>
-      <w:r>
-        <w:rPr>
-          <w:sz w:val="24"/>
-          <w:szCs w:val="24"/>
-          <w:lang w:val="en-US"/>
-        </w:rPr>
-        <w:t>theory.</w:t>
-      </w:r>
-      <w:proofErr w:type="gramEnd"/>
-      <w:r>
-        <w:rPr>
-          <w:sz w:val="24"/>
-          <w:szCs w:val="24"/>
-          <w:lang w:val="en-US"/>
-        </w:rPr>
-        <w:t xml:space="preserve"> </w:t>
-      </w:r>
-      <w:proofErr w:type="spellStart"/>
-      <w:r>
-        <w:rPr>
-          <w:sz w:val="24"/>
-          <w:szCs w:val="24"/>
-        </w:rPr>
-        <w:t>Might</w:t>
-      </w:r>
-      <w:proofErr w:type="spellEnd"/>
-      <w:r>
-        <w:rPr>
-          <w:sz w:val="24"/>
-          <w:szCs w:val="24"/>
-        </w:rPr>
-        <w:t xml:space="preserve"> </w:t>
-      </w:r>
-      <w:proofErr w:type="spellStart"/>
-      <w:r>
-        <w:rPr>
-          <w:sz w:val="24"/>
-          <w:szCs w:val="24"/>
-        </w:rPr>
-        <w:t>be</w:t>
-      </w:r>
-      <w:proofErr w:type="spellEnd"/>
-      <w:r>
-        <w:rPr>
-          <w:sz w:val="24"/>
-          <w:szCs w:val="24"/>
-        </w:rPr>
-        <w:t xml:space="preserve"> </w:t>
-      </w:r>
-      <w:proofErr w:type="spellStart"/>
-      <w:r>
-        <w:rPr>
-          <w:sz w:val="24"/>
-          <w:szCs w:val="24"/>
-        </w:rPr>
-        <w:t>useful</w:t>
-      </w:r>
-      <w:proofErr w:type="spellEnd"/>
-      <w:r>
-        <w:rPr>
-          <w:sz w:val="24"/>
-          <w:szCs w:val="24"/>
-        </w:rPr>
-        <w:t>.</w:t>
-      </w:r>
-    </w:p>
-    <w:p>
-      <w:pPr>
-        <w:pStyle w:val="Listeafsnit"/>
-        <w:numPr>
-          <w:ilvl w:val="0"/>
-          <w:numId w:val="1"/>
-        </w:numPr>
-        <w:rPr>
-          <w:sz w:val="24"/>
-          <w:szCs w:val="24"/>
-        </w:rPr>
-      </w:pPr>
-      <w:proofErr w:type="spellStart"/>
-      <w:r>
-        <w:rPr>
-          <w:sz w:val="24"/>
-          <w:szCs w:val="24"/>
-        </w:rPr>
-        <w:t>Table</w:t>
-      </w:r>
-      <w:proofErr w:type="spellEnd"/>
-      <w:r>
-        <w:rPr>
-          <w:sz w:val="24"/>
-          <w:szCs w:val="24"/>
-        </w:rPr>
-        <w:t xml:space="preserve"> of </w:t>
-      </w:r>
-      <w:proofErr w:type="spellStart"/>
-      <w:r>
-        <w:rPr>
-          <w:sz w:val="24"/>
-          <w:szCs w:val="24"/>
-        </w:rPr>
-        <w:t>content</w:t>
-      </w:r>
-      <w:proofErr w:type="spellEnd"/>
-      <w:r>
-        <w:rPr>
-          <w:sz w:val="24"/>
-          <w:szCs w:val="24"/>
-        </w:rPr>
-        <w:t xml:space="preserve"> stemmer ikke helt overens med strukturen. </w:t>
-      </w:r>
-    </w:p>
-    <w:p>
-      <w:pPr>
-        <w:pStyle w:val="Listeafsnit"/>
-        <w:numPr>
-          <w:ilvl w:val="0"/>
-          <w:numId w:val="1"/>
-        </w:numPr>
-        <w:rPr>
-          <w:sz w:val="24"/>
-          <w:szCs w:val="24"/>
-        </w:rPr>
-      </w:pPr>
-      <w:r>
-        <w:rPr>
-          <w:sz w:val="24"/>
-          <w:szCs w:val="24"/>
-        </w:rPr>
-        <w:t>Problem analyse, vi skal finde ud af hvordan den passer bedre ind</w:t>
-      </w:r>
-      <w:proofErr w:type="gramStart"/>
-      <w:r>
-        <w:rPr>
-          <w:sz w:val="24"/>
-          <w:szCs w:val="24"/>
-        </w:rPr>
-        <w:t>?!?</w:t>
-      </w:r>
-      <w:proofErr w:type="gramEnd"/>
-      <w:r>
-        <w:rPr>
-          <w:sz w:val="24"/>
-          <w:szCs w:val="24"/>
-        </w:rPr>
-        <w:t xml:space="preserve"> </w:t>
-      </w:r>
-    </w:p>
-    <w:p>
-      <w:pPr>
-        <w:pStyle w:val="Listeafsnit"/>
-        <w:numPr>
-          <w:ilvl w:val="0"/>
-          <w:numId w:val="1"/>
-        </w:numPr>
-        <w:rPr>
-          <w:sz w:val="24"/>
-          <w:szCs w:val="24"/>
-        </w:rPr>
-      </w:pPr>
-      <w:r>
-        <w:rPr>
-          <w:sz w:val="24"/>
-          <w:szCs w:val="24"/>
-        </w:rPr>
-        <w:t xml:space="preserve">Tidsplan, hvad er forskellen på den 13. Og 15. </w:t>
-      </w:r>
-      <w:proofErr w:type="gramStart"/>
-      <w:r>
-        <w:rPr>
-          <w:sz w:val="24"/>
-          <w:szCs w:val="24"/>
-        </w:rPr>
-        <w:t>April</w:t>
-      </w:r>
-      <w:proofErr w:type="gramEnd"/>
-      <w:r>
-        <w:rPr>
-          <w:sz w:val="24"/>
-          <w:szCs w:val="24"/>
-        </w:rPr>
-        <w:t xml:space="preserve">. Vil gerne have vi er </w:t>
-      </w:r>
-      <w:proofErr w:type="gramStart"/>
-      <w:r>
-        <w:rPr>
-          <w:sz w:val="24"/>
-          <w:szCs w:val="24"/>
-        </w:rPr>
-        <w:t>100%</w:t>
-      </w:r>
-      <w:proofErr w:type="gramEnd"/>
-      <w:r>
-        <w:rPr>
-          <w:sz w:val="24"/>
-          <w:szCs w:val="24"/>
-        </w:rPr>
-        <w:t xml:space="preserve"> enig hvad det betyder og hvad der skal laves.</w:t>
-      </w:r>
-    </w:p>
-    <w:p>
-      <w:pPr>
-        <w:pStyle w:val="Listeafsnit"/>
-        <w:numPr>
-          <w:ilvl w:val="0"/>
-          <w:numId w:val="1"/>
-        </w:numPr>
-        <w:rPr>
-          <w:sz w:val="24"/>
-          <w:szCs w:val="24"/>
-        </w:rPr>
-      </w:pPr>
-      <w:proofErr w:type="spellStart"/>
-      <w:r>
-        <w:rPr>
-          <w:sz w:val="24"/>
-          <w:szCs w:val="24"/>
-        </w:rPr>
-        <w:t>Strategy</w:t>
-      </w:r>
-      <w:proofErr w:type="spellEnd"/>
-      <w:r>
-        <w:rPr>
-          <w:sz w:val="24"/>
-          <w:szCs w:val="24"/>
-        </w:rPr>
-        <w:t xml:space="preserve"> of </w:t>
-      </w:r>
-      <w:proofErr w:type="spellStart"/>
-      <w:r>
-        <w:rPr>
-          <w:sz w:val="24"/>
-          <w:szCs w:val="24"/>
-        </w:rPr>
-        <w:t>problemsolving</w:t>
-      </w:r>
-      <w:proofErr w:type="spellEnd"/>
-      <w:r>
-        <w:rPr>
-          <w:sz w:val="24"/>
-          <w:szCs w:val="24"/>
-        </w:rPr>
-        <w:t xml:space="preserve">, vil hun have det skal være metode. </w:t>
+        <w:t xml:space="preserve">Astrix? Is an algorithm that is a bit different and might give a faster solution on the graf theory. </w:t>
+      </w:r>
+      <w:r>
+        <w:rPr>
+          <w:sz w:val="24"/>
+          <w:szCs w:val="24"/>
+        </w:rPr>
+        <w:t>Might be useful.</w:t>
+      </w:r>
+    </w:p>
+    <w:p>
+      <w:pPr>
+        <w:pStyle w:val="Listeafsnit"/>
+        <w:numPr>
+          <w:ilvl w:val="0"/>
+          <w:numId w:val="1"/>
+        </w:numPr>
+        <w:rPr>
+          <w:sz w:val="24"/>
+          <w:szCs w:val="24"/>
+        </w:rPr>
+      </w:pPr>
+      <w:r>
+        <w:rPr>
+          <w:sz w:val="24"/>
+          <w:szCs w:val="24"/>
+        </w:rPr>
+        <w:t xml:space="preserve">Table of content stemmer ikke helt overens med strukturen. </w:t>
+      </w:r>
+    </w:p>
+    <w:p>
+      <w:pPr>
+        <w:pStyle w:val="Listeafsnit"/>
+        <w:numPr>
+          <w:ilvl w:val="0"/>
+          <w:numId w:val="1"/>
+        </w:numPr>
+        <w:rPr>
+          <w:sz w:val="24"/>
+          <w:szCs w:val="24"/>
+        </w:rPr>
+      </w:pPr>
+      <w:r>
+        <w:rPr>
+          <w:sz w:val="24"/>
+          <w:szCs w:val="24"/>
+        </w:rPr>
+        <w:t xml:space="preserve">Problem analyse, vi skal finde ud af hvordan den passer bedre ind?!? </w:t>
+      </w:r>
+    </w:p>
+    <w:p>
+      <w:pPr>
+        <w:pStyle w:val="Listeafsnit"/>
+        <w:numPr>
+          <w:ilvl w:val="0"/>
+          <w:numId w:val="1"/>
+        </w:numPr>
+        <w:rPr>
+          <w:sz w:val="24"/>
+          <w:szCs w:val="24"/>
+        </w:rPr>
+      </w:pPr>
+      <w:r>
+        <w:rPr>
+          <w:sz w:val="24"/>
+          <w:szCs w:val="24"/>
+        </w:rPr>
+        <w:t>Tidsplan, hvad er forskellen på den 13. Og 15. April. Vil gerne have vi er 100% enig hvad det betyder og hvad der skal laves.</w:t>
+      </w:r>
+    </w:p>
+    <w:p>
+      <w:pPr>
+        <w:pStyle w:val="Listeafsnit"/>
+        <w:numPr>
+          <w:ilvl w:val="0"/>
+          <w:numId w:val="1"/>
+        </w:numPr>
+        <w:rPr>
+          <w:sz w:val="24"/>
+          <w:szCs w:val="24"/>
+        </w:rPr>
+      </w:pPr>
+      <w:r>
+        <w:rPr>
+          <w:sz w:val="24"/>
+          <w:szCs w:val="24"/>
+        </w:rPr>
+        <w:t xml:space="preserve">Strategy of problemsolving, vil hun have det skal være metode. </w:t>
       </w:r>
     </w:p>
     <w:p>
@@ -839,6 +478,13 @@
           <w:szCs w:val="24"/>
         </w:rPr>
       </w:pPr>
+      <w:r>
+        <w:rPr>
+          <w:sz w:val="24"/>
+          <w:szCs w:val="24"/>
+        </w:rPr>
+        <w:t>Tilføje Group Actions fra vorea ark!</w:t>
+      </w:r>
     </w:p>
     <w:sectPr>
       <w:pgSz w:w="11906" w:h="16838"/>
@@ -1130,6 +776,7 @@
   <w:style w:type="paragraph" w:default="1" w:styleId="Normal">
     <w:name w:val="Normal"/>
     <w:qFormat/>
+    <w:rsid w:val="0045395F"/>
   </w:style>
   <w:style w:type="character" w:default="1" w:styleId="Standardskrifttypeiafsnit">
     <w:name w:val="Default Paragraph Font"/>

--- a/Referater/Statusseminar.docx
+++ b/Referater/Statusseminar.docx
@@ -484,6 +484,26 @@
           <w:szCs w:val="24"/>
         </w:rPr>
         <w:t>Tilføje Group Actions fra vorea ark!</w:t>
+      </w:r>
+    </w:p>
+    <w:p>
+      <w:pPr>
+        <w:pStyle w:val="Listeafsnit"/>
+        <w:numPr>
+          <w:ilvl w:val="0"/>
+          <w:numId w:val="1"/>
+        </w:numPr>
+        <w:rPr>
+          <w:sz w:val="24"/>
+          <w:szCs w:val="24"/>
+        </w:rPr>
+      </w:pPr>
+      <w:r>
+        <w:rPr>
+          <w:sz w:val="24"/>
+          <w:szCs w:val="24"/>
+        </w:rPr>
+        <w:t>Dvs de 4 fra fremlæggelse + group actions og subgroups er hvad vi behøver under gruppe teori.</w:t>
       </w:r>
     </w:p>
     <w:sectPr>

--- a/Referater/Statusseminar.docx
+++ b/Referater/Statusseminar.docx
@@ -504,6 +504,13 @@
           <w:szCs w:val="24"/>
         </w:rPr>
         <w:t>Dvs de 4 fra fremlæggelse + group actions og subgroups er hvad vi behøver under gruppe teori.</w:t>
+      </w:r>
+      <w:r>
+        <w:rPr>
+          <w:sz w:val="24"/>
+          <w:szCs w:val="24"/>
+        </w:rPr>
+        <w:t>!</w:t>
       </w:r>
     </w:p>
     <w:sectPr>

--- a/Referater/Statusseminar.docx
+++ b/Referater/Statusseminar.docx
@@ -511,6 +511,26 @@
           <w:szCs w:val="24"/>
         </w:rPr>
         <w:t>!</w:t>
+      </w:r>
+    </w:p>
+    <w:p>
+      <w:pPr>
+        <w:pStyle w:val="Listeafsnit"/>
+        <w:numPr>
+          <w:ilvl w:val="0"/>
+          <w:numId w:val="1"/>
+        </w:numPr>
+        <w:rPr>
+          <w:sz w:val="24"/>
+          <w:szCs w:val="24"/>
+        </w:rPr>
+      </w:pPr>
+      <w:r>
+        <w:rPr>
+          <w:sz w:val="24"/>
+          <w:szCs w:val="24"/>
+        </w:rPr>
+        <w:t>Skal ændre Interesting over problem statement. Kan vi ikke bruge.</w:t>
       </w:r>
     </w:p>
     <w:sectPr>
